--- a/MikePearson-L10-Emerging-OpEd.docx
+++ b/MikePearson-L10-Emerging-OpEd.docx
@@ -3,6 +3,366 @@
 <w:document xmlns:wpc="http://schemas.microsoft.com/office/word/2010/wordprocessingCanvas" xmlns:cx="http://schemas.microsoft.com/office/drawing/2014/chartex" xmlns:cx1="http://schemas.microsoft.com/office/drawing/2015/9/8/chartex" xmlns:cx2="http://schemas.microsoft.com/office/drawing/2015/10/21/chartex" xmlns:cx3="http://schemas.microsoft.com/office/drawing/2016/5/9/chartex" xmlns:cx4="http://schemas.microsoft.com/office/drawing/2016/5/10/chartex" xmlns:cx5="http://schemas.microsoft.com/office/drawing/2016/5/11/chartex" xmlns:cx6="http://schemas.microsoft.com/office/drawing/2016/5/12/chartex" xmlns:cx7="http://schemas.microsoft.com/office/drawing/2016/5/13/chartex" xmlns:cx8="http://schemas.microsoft.com/office/drawing/2016/5/14/chartex" xmlns:mc="http://schemas.openxmlformats.org/markup-compatibility/2006" xmlns:aink="http://schemas.microsoft.com/office/drawing/2016/ink" xmlns:am3d="http://schemas.microsoft.com/office/drawing/2017/model3d" xmlns:o="urn:schemas-microsoft-com:office:office" xmlns:r="http://schemas.openxmlformats.org/officeDocument/2006/relationships" xmlns:m="http://schemas.openxmlformats.org/officeDocument/2006/math" xmlns:v="urn:schemas-microsoft-com:vml" xmlns:wp14="http://schemas.microsoft.com/office/word/2010/wordprocessingDrawing" xmlns:wp="http://schemas.openxmlformats.org/drawingml/2006/wordprocessingDrawing" xmlns:w10="urn:schemas-microsoft-com:office:word" xmlns:w="http://schemas.openxmlformats.org/wordprocessingml/2006/main" xmlns:w14="http://schemas.microsoft.com/office/word/2010/wordml" xmlns:w15="http://schemas.microsoft.com/office/word/2012/wordml" xmlns:w16cid="http://schemas.microsoft.com/office/word/2016/wordml/cid" xmlns:w16se="http://schemas.microsoft.com/office/word/2015/wordml/symex" xmlns:wpg="http://schemas.microsoft.com/office/word/2010/wordprocessingGroup" xmlns:wpi="http://schemas.microsoft.com/office/word/2010/wordprocessingInk" xmlns:wne="http://schemas.microsoft.com/office/word/2006/wordml" xmlns:wps="http://schemas.microsoft.com/office/word/2010/wordprocessingShape" mc:Ignorable="w14 w15 w16se w16cid wp14">
   <w:body>
     <w:p>
+      <w:pPr>
+        <w:rPr>
+          <w:rFonts w:cstheme="minorHAnsi"/>
+          <w:sz w:val="28"/>
+          <w:szCs w:val="28"/>
+        </w:rPr>
+      </w:pPr>
+      <w:r>
+        <w:rPr>
+          <w:rFonts w:cstheme="minorHAnsi"/>
+          <w:sz w:val="28"/>
+          <w:szCs w:val="28"/>
+        </w:rPr>
+        <w:t>Mike Pearson</w:t>
+      </w:r>
+    </w:p>
+    <w:p>
+      <w:pPr>
+        <w:rPr>
+          <w:rFonts w:cstheme="minorHAnsi"/>
+          <w:sz w:val="28"/>
+          <w:szCs w:val="28"/>
+        </w:rPr>
+      </w:pPr>
+    </w:p>
+    <w:p>
+      <w:pPr>
+        <w:pStyle w:val="Heading1"/>
+        <w:spacing w:before="225" w:beforeAutospacing="0" w:after="225" w:afterAutospacing="0"/>
+        <w:rPr>
+          <w:rFonts w:asciiTheme="minorHAnsi" w:hAnsiTheme="minorHAnsi" w:cstheme="minorHAnsi"/>
+          <w:b w:val="0"/>
+          <w:bCs w:val="0"/>
+          <w:color w:val="231F20"/>
+          <w:sz w:val="28"/>
+          <w:szCs w:val="28"/>
+        </w:rPr>
+      </w:pPr>
+      <w:r>
+        <w:rPr>
+          <w:rFonts w:asciiTheme="minorHAnsi" w:hAnsiTheme="minorHAnsi" w:cstheme="minorHAnsi"/>
+          <w:b w:val="0"/>
+          <w:bCs w:val="0"/>
+          <w:sz w:val="28"/>
+          <w:szCs w:val="28"/>
+        </w:rPr>
+        <w:t>Here is an article titled “</w:t>
+      </w:r>
+      <w:r>
+        <w:rPr>
+          <w:rFonts w:asciiTheme="minorHAnsi" w:hAnsiTheme="minorHAnsi" w:cstheme="minorHAnsi"/>
+          <w:b w:val="0"/>
+          <w:bCs w:val="0"/>
+          <w:color w:val="231F20"/>
+          <w:sz w:val="28"/>
+          <w:szCs w:val="28"/>
+        </w:rPr>
+        <w:t xml:space="preserve">Accountability and reproducibility in deep learning through </w:t>
+      </w:r>
+      <w:proofErr w:type="spellStart"/>
+      <w:r>
+        <w:rPr>
+          <w:rFonts w:asciiTheme="minorHAnsi" w:hAnsiTheme="minorHAnsi" w:cstheme="minorHAnsi"/>
+          <w:b w:val="0"/>
+          <w:bCs w:val="0"/>
+          <w:color w:val="231F20"/>
+          <w:sz w:val="28"/>
+          <w:szCs w:val="28"/>
+        </w:rPr>
+        <w:t>DeepOps</w:t>
+      </w:r>
+      <w:proofErr w:type="spellEnd"/>
+      <w:r>
+        <w:rPr>
+          <w:rFonts w:asciiTheme="minorHAnsi" w:hAnsiTheme="minorHAnsi" w:cstheme="minorHAnsi"/>
+          <w:b w:val="0"/>
+          <w:bCs w:val="0"/>
+          <w:color w:val="231F20"/>
+          <w:sz w:val="28"/>
+          <w:szCs w:val="28"/>
+        </w:rPr>
+        <w:t>”</w:t>
+      </w:r>
+    </w:p>
+    <w:p>
+      <w:pPr>
+        <w:rPr>
+          <w:rFonts w:cstheme="minorHAnsi"/>
+          <w:sz w:val="28"/>
+          <w:szCs w:val="28"/>
+        </w:rPr>
+      </w:pPr>
+      <w:r>
+        <w:rPr>
+          <w:rFonts w:cstheme="minorHAnsi"/>
+          <w:sz w:val="28"/>
+          <w:szCs w:val="28"/>
+        </w:rPr>
+        <w:t xml:space="preserve">At the </w:t>
+      </w:r>
+      <w:proofErr w:type="spellStart"/>
+      <w:r>
+        <w:rPr>
+          <w:rFonts w:cstheme="minorHAnsi"/>
+          <w:sz w:val="28"/>
+          <w:szCs w:val="28"/>
+        </w:rPr>
+        <w:t>url</w:t>
+      </w:r>
+      <w:proofErr w:type="spellEnd"/>
+      <w:r>
+        <w:rPr>
+          <w:rFonts w:cstheme="minorHAnsi"/>
+          <w:sz w:val="28"/>
+          <w:szCs w:val="28"/>
+        </w:rPr>
+        <w:t xml:space="preserve">. </w:t>
+      </w:r>
+      <w:hyperlink r:id="rId4" w:history="1">
+        <w:r>
+          <w:rPr>
+            <w:rStyle w:val="Hyperlink"/>
+            <w:rFonts w:cstheme="minorHAnsi"/>
+            <w:sz w:val="28"/>
+            <w:szCs w:val="28"/>
+          </w:rPr>
+          <w:t>https://venturebeat.com/2019/07/10/accountability-and-reproducibility-in-deep-learning-through-deepops/</w:t>
+        </w:r>
+      </w:hyperlink>
+    </w:p>
+    <w:p>
+      <w:pPr>
+        <w:rPr>
+          <w:rFonts w:cstheme="minorHAnsi"/>
+          <w:sz w:val="28"/>
+          <w:szCs w:val="28"/>
+        </w:rPr>
+      </w:pPr>
+    </w:p>
+    <w:p>
+      <w:pPr>
+        <w:rPr>
+          <w:rFonts w:cstheme="minorHAnsi"/>
+          <w:sz w:val="28"/>
+          <w:szCs w:val="28"/>
+        </w:rPr>
+      </w:pPr>
+      <w:r>
+        <w:rPr>
+          <w:rFonts w:cstheme="minorHAnsi"/>
+          <w:sz w:val="28"/>
+          <w:szCs w:val="28"/>
+        </w:rPr>
+        <w:t xml:space="preserve">The article posits a need for regulation and accountability in Deep Learning applications. The article links to some preliminary thinking on the part of the Food And Drug Administration in terms of regulating medical devices that employ machine learning, artificial intelligence, and deep learning (at </w:t>
+      </w:r>
+      <w:proofErr w:type="spellStart"/>
+      <w:r>
+        <w:rPr>
+          <w:rFonts w:cstheme="minorHAnsi"/>
+          <w:sz w:val="28"/>
+          <w:szCs w:val="28"/>
+        </w:rPr>
+        <w:t>url</w:t>
+      </w:r>
+      <w:proofErr w:type="spellEnd"/>
+      <w:r>
+        <w:rPr>
+          <w:rFonts w:cstheme="minorHAnsi"/>
+          <w:sz w:val="28"/>
+          <w:szCs w:val="28"/>
+        </w:rPr>
+        <w:t xml:space="preserve"> : </w:t>
+      </w:r>
+      <w:hyperlink r:id="rId5" w:history="1">
+        <w:r>
+          <w:rPr>
+            <w:rStyle w:val="Hyperlink"/>
+            <w:rFonts w:cstheme="minorHAnsi"/>
+            <w:sz w:val="28"/>
+            <w:szCs w:val="28"/>
+          </w:rPr>
+          <w:t>https://www.fda.gov/medical-devices/software-medical-device-samd/artificial-intelligence-and-machine-learning-software-medical-device</w:t>
+        </w:r>
+      </w:hyperlink>
+      <w:r>
+        <w:rPr>
+          <w:rFonts w:cstheme="minorHAnsi"/>
+          <w:sz w:val="28"/>
+          <w:szCs w:val="28"/>
+        </w:rPr>
+        <w:t xml:space="preserve">). Law enforcement, financial institutions and the automotive industry also see a need for regulation – who is accountable if your self-driving car injures someone: you? The car maker? The software </w:t>
+      </w:r>
+      <w:proofErr w:type="gramStart"/>
+      <w:r>
+        <w:rPr>
+          <w:rFonts w:cstheme="minorHAnsi"/>
+          <w:sz w:val="28"/>
+          <w:szCs w:val="28"/>
+        </w:rPr>
+        <w:t>company</w:t>
+      </w:r>
+      <w:proofErr w:type="gramEnd"/>
+      <w:r>
+        <w:rPr>
+          <w:rFonts w:cstheme="minorHAnsi"/>
+          <w:sz w:val="28"/>
+          <w:szCs w:val="28"/>
+        </w:rPr>
+        <w:t>?</w:t>
+      </w:r>
+    </w:p>
+    <w:p>
+      <w:pPr>
+        <w:rPr>
+          <w:rFonts w:cstheme="minorHAnsi"/>
+          <w:sz w:val="28"/>
+          <w:szCs w:val="28"/>
+        </w:rPr>
+      </w:pPr>
+    </w:p>
+    <w:p>
+      <w:pPr>
+        <w:rPr>
+          <w:rFonts w:cstheme="minorHAnsi"/>
+          <w:sz w:val="28"/>
+          <w:szCs w:val="28"/>
+        </w:rPr>
+      </w:pPr>
+      <w:r>
+        <w:rPr>
+          <w:rFonts w:cstheme="minorHAnsi"/>
+          <w:sz w:val="28"/>
+          <w:szCs w:val="28"/>
+        </w:rPr>
+        <w:t xml:space="preserve">The article points that web pages and mobile development have a set of best practices called DevOps. A similar thing called </w:t>
+      </w:r>
+      <w:proofErr w:type="spellStart"/>
+      <w:r>
+        <w:rPr>
+          <w:rFonts w:cstheme="minorHAnsi"/>
+          <w:sz w:val="28"/>
+          <w:szCs w:val="28"/>
+        </w:rPr>
+        <w:t>DeepOps</w:t>
+      </w:r>
+      <w:proofErr w:type="spellEnd"/>
+      <w:r>
+        <w:rPr>
+          <w:rFonts w:cstheme="minorHAnsi"/>
+          <w:sz w:val="28"/>
+          <w:szCs w:val="28"/>
+        </w:rPr>
+        <w:t xml:space="preserve"> is proposed with focus on </w:t>
+      </w:r>
+    </w:p>
+    <w:p>
+      <w:pPr>
+        <w:rPr>
+          <w:rFonts w:cstheme="minorHAnsi"/>
+          <w:sz w:val="28"/>
+          <w:szCs w:val="28"/>
+        </w:rPr>
+      </w:pPr>
+      <w:r>
+        <w:rPr>
+          <w:rFonts w:cstheme="minorHAnsi"/>
+          <w:sz w:val="28"/>
+          <w:szCs w:val="28"/>
+        </w:rPr>
+        <w:tab/>
+        <w:t>Versioning code</w:t>
+      </w:r>
+    </w:p>
+    <w:p>
+      <w:pPr>
+        <w:rPr>
+          <w:rFonts w:cstheme="minorHAnsi"/>
+          <w:sz w:val="28"/>
+          <w:szCs w:val="28"/>
+        </w:rPr>
+      </w:pPr>
+      <w:r>
+        <w:rPr>
+          <w:rFonts w:cstheme="minorHAnsi"/>
+          <w:sz w:val="28"/>
+          <w:szCs w:val="28"/>
+        </w:rPr>
+        <w:tab/>
+        <w:t>Managing data</w:t>
+      </w:r>
+    </w:p>
+    <w:p>
+      <w:pPr>
+        <w:rPr>
+          <w:rFonts w:cstheme="minorHAnsi"/>
+          <w:sz w:val="28"/>
+          <w:szCs w:val="28"/>
+        </w:rPr>
+      </w:pPr>
+      <w:r>
+        <w:rPr>
+          <w:rFonts w:cstheme="minorHAnsi"/>
+          <w:sz w:val="28"/>
+          <w:szCs w:val="28"/>
+        </w:rPr>
+        <w:tab/>
+        <w:t>Automating computers</w:t>
+      </w:r>
+    </w:p>
+    <w:p>
+      <w:pPr>
+        <w:rPr>
+          <w:rFonts w:cstheme="minorHAnsi"/>
+          <w:sz w:val="28"/>
+          <w:szCs w:val="28"/>
+        </w:rPr>
+      </w:pPr>
+    </w:p>
+    <w:p>
+      <w:pPr>
+        <w:rPr>
+          <w:rFonts w:cstheme="minorHAnsi"/>
+          <w:sz w:val="28"/>
+          <w:szCs w:val="28"/>
+        </w:rPr>
+      </w:pPr>
+      <w:r>
+        <w:rPr>
+          <w:rFonts w:cstheme="minorHAnsi"/>
+          <w:sz w:val="28"/>
+          <w:szCs w:val="28"/>
+        </w:rPr>
+        <w:t xml:space="preserve">Without judging the specifics of the proposals, this seems like a necessary step for makers of AI/Deep Learning/Machine Learning software as their products are moved more and more into the consumer, physical world where the consequences are greater than simply approving or denying credit. So, a culture or ecosystem of responsibility, accountability, transparency, and </w:t>
+      </w:r>
+      <w:r>
+        <w:rPr>
+          <w:rFonts w:cstheme="minorHAnsi"/>
+          <w:sz w:val="28"/>
+          <w:szCs w:val="28"/>
+        </w:rPr>
+        <w:t>reproducibility will need to grow up around emerging AI/Machine Learning/Deep Learning applications.</w:t>
+      </w:r>
+    </w:p>
+    <w:p>
+      <w:pPr>
+        <w:rPr>
+          <w:rFonts w:cstheme="minorHAnsi"/>
+          <w:sz w:val="28"/>
+          <w:szCs w:val="28"/>
+        </w:rPr>
+      </w:pPr>
+    </w:p>
+    <w:p>
+      <w:pPr>
+        <w:rPr>
+          <w:rFonts w:cstheme="minorHAnsi"/>
+          <w:sz w:val="28"/>
+          <w:szCs w:val="28"/>
+        </w:rPr>
+      </w:pPr>
       <w:bookmarkStart w:id="0" w:name="_GoBack"/>
       <w:bookmarkEnd w:id="0"/>
     </w:p>
@@ -408,6 +768,26 @@
     <w:name w:val="Normal"/>
     <w:qFormat/>
   </w:style>
+  <w:style w:type="paragraph" w:styleId="Heading1">
+    <w:name w:val="heading 1"/>
+    <w:basedOn w:val="Normal"/>
+    <w:link w:val="Heading1Char"/>
+    <w:uiPriority w:val="9"/>
+    <w:qFormat/>
+    <w:rsid w:val="003F5014"/>
+    <w:pPr>
+      <w:spacing w:before="100" w:beforeAutospacing="1" w:after="100" w:afterAutospacing="1"/>
+      <w:outlineLvl w:val="0"/>
+    </w:pPr>
+    <w:rPr>
+      <w:rFonts w:ascii="Times New Roman" w:eastAsia="Times New Roman" w:hAnsi="Times New Roman" w:cs="Times New Roman"/>
+      <w:b/>
+      <w:bCs/>
+      <w:kern w:val="36"/>
+      <w:sz w:val="48"/>
+      <w:szCs w:val="48"/>
+    </w:rPr>
+  </w:style>
   <w:style w:type="character" w:default="1" w:styleId="DefaultParagraphFont">
     <w:name w:val="Default Paragraph Font"/>
     <w:uiPriority w:val="1"/>
@@ -434,6 +814,42 @@
     <w:uiPriority w:val="99"/>
     <w:semiHidden/>
     <w:unhideWhenUsed/>
+  </w:style>
+  <w:style w:type="character" w:customStyle="1" w:styleId="Heading1Char">
+    <w:name w:val="Heading 1 Char"/>
+    <w:basedOn w:val="DefaultParagraphFont"/>
+    <w:link w:val="Heading1"/>
+    <w:uiPriority w:val="9"/>
+    <w:rsid w:val="003F5014"/>
+    <w:rPr>
+      <w:rFonts w:ascii="Times New Roman" w:eastAsia="Times New Roman" w:hAnsi="Times New Roman" w:cs="Times New Roman"/>
+      <w:b/>
+      <w:bCs/>
+      <w:kern w:val="36"/>
+      <w:sz w:val="48"/>
+      <w:szCs w:val="48"/>
+    </w:rPr>
+  </w:style>
+  <w:style w:type="character" w:styleId="Hyperlink">
+    <w:name w:val="Hyperlink"/>
+    <w:basedOn w:val="DefaultParagraphFont"/>
+    <w:uiPriority w:val="99"/>
+    <w:unhideWhenUsed/>
+    <w:rsid w:val="003F5014"/>
+    <w:rPr>
+      <w:color w:val="0563C1" w:themeColor="hyperlink"/>
+      <w:u w:val="single"/>
+    </w:rPr>
+  </w:style>
+  <w:style w:type="character" w:styleId="UnresolvedMention">
+    <w:name w:val="Unresolved Mention"/>
+    <w:basedOn w:val="DefaultParagraphFont"/>
+    <w:uiPriority w:val="99"/>
+    <w:rsid w:val="003F5014"/>
+    <w:rPr>
+      <w:color w:val="605E5C"/>
+      <w:shd w:val="clear" w:color="auto" w:fill="E1DFDD"/>
+    </w:rPr>
   </w:style>
 </w:styles>
 </file>
